--- a/Documentación/Escenarios de casos de usos.docx
+++ b/Documentación/Escenarios de casos de usos.docx
@@ -226,16 +226,8 @@
               <w:rPr>
                 <w:rStyle w:val="5yl5"/>
               </w:rPr>
-              <w:t xml:space="preserve"> profesor hace </w:t>
-            </w:r>
-            <w:proofErr w:type="spellStart"/>
-            <w:r>
-              <w:rPr>
-                <w:rStyle w:val="5yl5"/>
-              </w:rPr>
-              <w:t>click</w:t>
-            </w:r>
-            <w:proofErr w:type="spellEnd"/>
+              <w:t xml:space="preserve"> profesor hace clic</w:t>
+            </w:r>
             <w:r>
               <w:rPr>
                 <w:rStyle w:val="5yl5"/>
@@ -319,16 +311,8 @@
               <w:rPr>
                 <w:rStyle w:val="5yl5"/>
               </w:rPr>
-              <w:t xml:space="preserve">profesor hace </w:t>
-            </w:r>
-            <w:proofErr w:type="spellStart"/>
-            <w:r>
-              <w:rPr>
-                <w:rStyle w:val="5yl5"/>
-              </w:rPr>
-              <w:t>click</w:t>
-            </w:r>
-            <w:proofErr w:type="spellEnd"/>
+              <w:t>profesor hace clic</w:t>
+            </w:r>
             <w:r>
               <w:rPr>
                 <w:rStyle w:val="5yl5"/>
@@ -451,6 +435,30 @@
                 <w:rStyle w:val="5yl5"/>
               </w:rPr>
             </w:pPr>
+          </w:p>
+        </w:tc>
+      </w:tr>
+      <w:tr>
+        <w:trPr>
+          <w:trHeight w:val="302"/>
+        </w:trPr>
+        <w:tc>
+          <w:tcPr>
+            <w:tcW w:w="8720" w:type="dxa"/>
+            <w:gridSpan w:val="2"/>
+          </w:tcPr>
+          <w:p>
+            <w:pPr>
+              <w:rPr>
+                <w:rStyle w:val="5yl5"/>
+              </w:rPr>
+            </w:pPr>
+            <w:r>
+              <w:rPr>
+                <w:rStyle w:val="5yl5"/>
+              </w:rPr>
+              <w:t>Prioridad: alta</w:t>
+            </w:r>
           </w:p>
         </w:tc>
       </w:tr>
@@ -737,16 +745,8 @@
               <w:rPr>
                 <w:rStyle w:val="5yl5"/>
               </w:rPr>
-              <w:t xml:space="preserve">El administrador da </w:t>
-            </w:r>
-            <w:proofErr w:type="spellStart"/>
-            <w:r>
-              <w:rPr>
-                <w:rStyle w:val="5yl5"/>
-              </w:rPr>
-              <w:t>click</w:t>
-            </w:r>
-            <w:proofErr w:type="spellEnd"/>
+              <w:t>El administrador da clic</w:t>
+            </w:r>
             <w:r>
               <w:rPr>
                 <w:rStyle w:val="5yl5"/>
@@ -879,6 +879,12 @@
                 <w:rStyle w:val="5yl5"/>
               </w:rPr>
             </w:pPr>
+            <w:r>
+              <w:rPr>
+                <w:rStyle w:val="5yl5"/>
+              </w:rPr>
+              <w:t>Prioridad: alta</w:t>
+            </w:r>
           </w:p>
         </w:tc>
       </w:tr>
@@ -942,13 +948,7 @@
               <w:rPr>
                 <w:rStyle w:val="5yl5"/>
               </w:rPr>
-              <w:t xml:space="preserve">Nombre del caso de uso: </w:t>
-            </w:r>
-            <w:r>
-              <w:rPr>
-                <w:rStyle w:val="5yl5"/>
-              </w:rPr>
-              <w:t>Iniciar sesión</w:t>
+              <w:t>Nombre del caso de uso: Iniciar sesión</w:t>
             </w:r>
           </w:p>
         </w:tc>
@@ -1357,6 +1357,12 @@
                 <w:rStyle w:val="5yl5"/>
               </w:rPr>
             </w:pPr>
+            <w:r>
+              <w:rPr>
+                <w:rStyle w:val="5yl5"/>
+              </w:rPr>
+              <w:t>Prioridad: alta</w:t>
+            </w:r>
           </w:p>
         </w:tc>
       </w:tr>
@@ -1391,7 +1397,6 @@
               <w:rPr>
                 <w:rStyle w:val="5yl5"/>
               </w:rPr>
-              <w:lastRenderedPageBreak/>
               <w:t>Nombre del caso de uso: Crear Trabajo Practico</w:t>
             </w:r>
           </w:p>
@@ -1591,16 +1596,8 @@
               <w:rPr>
                 <w:rStyle w:val="5yl5"/>
               </w:rPr>
-              <w:t xml:space="preserve">El profesor debe </w:t>
-            </w:r>
-            <w:proofErr w:type="spellStart"/>
-            <w:r>
-              <w:rPr>
-                <w:rStyle w:val="5yl5"/>
-              </w:rPr>
-              <w:t>clickear</w:t>
-            </w:r>
-            <w:proofErr w:type="spellEnd"/>
+              <w:t>El profesor debe cliquear</w:t>
+            </w:r>
             <w:r>
               <w:rPr>
                 <w:rStyle w:val="5yl5"/>
@@ -1678,21 +1675,19 @@
               <w:rPr>
                 <w:rStyle w:val="5yl5"/>
               </w:rPr>
-              <w:t xml:space="preserve">3.el profesor debe agregar las preguntas y las respuestas y </w:t>
-            </w:r>
-            <w:proofErr w:type="spellStart"/>
-            <w:r>
-              <w:rPr>
-                <w:rStyle w:val="5yl5"/>
-              </w:rPr>
-              <w:t>clickea</w:t>
-            </w:r>
-            <w:proofErr w:type="spellEnd"/>
-            <w:r>
-              <w:rPr>
-                <w:rStyle w:val="5yl5"/>
-              </w:rPr>
-              <w:t xml:space="preserve"> en </w:t>
+              <w:t>3.el profesor debe agregar las pr</w:t>
+            </w:r>
+            <w:r>
+              <w:rPr>
+                <w:rStyle w:val="5yl5"/>
+              </w:rPr>
+              <w:t>eguntas y las respuestas y cliqu</w:t>
+            </w:r>
+            <w:r>
+              <w:rPr>
+                <w:rStyle w:val="5yl5"/>
+              </w:rPr>
+              <w:t xml:space="preserve">ea en </w:t>
             </w:r>
             <w:r>
               <w:rPr>
@@ -1790,6 +1785,12 @@
                 <w:rStyle w:val="5yl5"/>
               </w:rPr>
             </w:pPr>
+            <w:r>
+              <w:rPr>
+                <w:rStyle w:val="5yl5"/>
+              </w:rPr>
+              <w:t>Prioridad: alta</w:t>
+            </w:r>
           </w:p>
         </w:tc>
       </w:tr>
@@ -1843,13 +1844,7 @@
               <w:rPr>
                 <w:rStyle w:val="5yl5"/>
               </w:rPr>
-              <w:t xml:space="preserve">Nombre del caso de uso: </w:t>
-            </w:r>
-            <w:r>
-              <w:rPr>
-                <w:rStyle w:val="5yl5"/>
-              </w:rPr>
-              <w:t>Ver Trabajo Practico</w:t>
+              <w:t>Nombre del caso de uso: Ver Trabajo Practico</w:t>
             </w:r>
           </w:p>
         </w:tc>
@@ -2057,21 +2052,13 @@
               <w:rPr>
                 <w:rStyle w:val="5yl5"/>
               </w:rPr>
-              <w:t xml:space="preserve">El profesor </w:t>
-            </w:r>
-            <w:proofErr w:type="spellStart"/>
-            <w:r>
-              <w:rPr>
-                <w:rStyle w:val="5yl5"/>
-              </w:rPr>
-              <w:t>clickea</w:t>
-            </w:r>
-            <w:proofErr w:type="spellEnd"/>
-            <w:r>
-              <w:rPr>
-                <w:rStyle w:val="5yl5"/>
-              </w:rPr>
-              <w:t xml:space="preserve"> en ver </w:t>
+              <w:t>El profesor cliqu</w:t>
+            </w:r>
+            <w:r>
+              <w:rPr>
+                <w:rStyle w:val="5yl5"/>
+              </w:rPr>
+              <w:t xml:space="preserve">ea en ver </w:t>
             </w:r>
             <w:r>
               <w:rPr>
@@ -2266,6 +2253,12 @@
                 <w:rStyle w:val="5yl5"/>
               </w:rPr>
             </w:pPr>
+            <w:r>
+              <w:rPr>
+                <w:rStyle w:val="5yl5"/>
+              </w:rPr>
+              <w:t>Prioridad: alta</w:t>
+            </w:r>
           </w:p>
         </w:tc>
       </w:tr>
@@ -2300,13 +2293,7 @@
               <w:rPr>
                 <w:rStyle w:val="5yl5"/>
               </w:rPr>
-              <w:t xml:space="preserve">Nombre del caso de uso: </w:t>
-            </w:r>
-            <w:r>
-              <w:rPr>
-                <w:rStyle w:val="5yl5"/>
-              </w:rPr>
-              <w:t>Eliminar Trabajo Practico</w:t>
+              <w:t>Nombre del caso de uso: Eliminar Trabajo Practico</w:t>
             </w:r>
           </w:p>
         </w:tc>
@@ -2517,16 +2504,14 @@
               <w:rPr>
                 <w:rStyle w:val="5yl5"/>
               </w:rPr>
-              <w:t xml:space="preserve">El profesor elige un Trabajo Practico y hace </w:t>
-            </w:r>
-            <w:proofErr w:type="spellStart"/>
-            <w:r>
-              <w:rPr>
-                <w:rStyle w:val="5yl5"/>
-              </w:rPr>
-              <w:t>click</w:t>
-            </w:r>
-            <w:proofErr w:type="spellEnd"/>
+              <w:t xml:space="preserve">El profesor elige </w:t>
+            </w:r>
+            <w:r>
+              <w:rPr>
+                <w:rStyle w:val="5yl5"/>
+              </w:rPr>
+              <w:t>un Trabajo Practico y hace clic</w:t>
+            </w:r>
             <w:r>
               <w:rPr>
                 <w:rStyle w:val="5yl5"/>
@@ -2736,32 +2721,33 @@
               <w:rPr>
                 <w:rStyle w:val="5yl5"/>
               </w:rPr>
-              <w:t xml:space="preserve"> ya creado así no salta un mensaje de que no se ha creado ninguno</w:t>
-            </w:r>
-            <w:r>
-              <w:rPr>
-                <w:rStyle w:val="5yl5"/>
-              </w:rPr>
-              <w:t>.</w:t>
-            </w:r>
-          </w:p>
-        </w:tc>
-      </w:tr>
-      <w:tr>
-        <w:trPr>
-          <w:trHeight w:val="302"/>
-        </w:trPr>
-        <w:tc>
-          <w:tcPr>
-            <w:tcW w:w="8720" w:type="dxa"/>
-            <w:gridSpan w:val="2"/>
-          </w:tcPr>
-          <w:p>
-            <w:pPr>
-              <w:rPr>
-                <w:rStyle w:val="5yl5"/>
-              </w:rPr>
-            </w:pPr>
+              <w:t xml:space="preserve"> ya creado así no salta un mensaje de que no se ha creado ninguno.</w:t>
+            </w:r>
+          </w:p>
+        </w:tc>
+      </w:tr>
+      <w:tr>
+        <w:trPr>
+          <w:trHeight w:val="302"/>
+        </w:trPr>
+        <w:tc>
+          <w:tcPr>
+            <w:tcW w:w="8720" w:type="dxa"/>
+            <w:gridSpan w:val="2"/>
+          </w:tcPr>
+          <w:p>
+            <w:pPr>
+              <w:rPr>
+                <w:rStyle w:val="5yl5"/>
+              </w:rPr>
+            </w:pPr>
+            <w:r>
+              <w:rPr>
+                <w:rStyle w:val="5yl5"/>
+              </w:rPr>
+              <w:lastRenderedPageBreak/>
+              <w:t>Prioridad: media</w:t>
+            </w:r>
           </w:p>
         </w:tc>
       </w:tr>
@@ -2797,13 +2783,7 @@
               <w:rPr>
                 <w:rStyle w:val="5yl5"/>
               </w:rPr>
-              <w:t xml:space="preserve">Nombre del caso de uso: </w:t>
-            </w:r>
-            <w:r>
-              <w:rPr>
-                <w:rStyle w:val="5yl5"/>
-              </w:rPr>
-              <w:t>Generar orden de baja</w:t>
+              <w:t>Nombre del caso de uso: Generar orden de baja</w:t>
             </w:r>
           </w:p>
         </w:tc>
@@ -3146,6 +3126,12 @@
                 <w:rStyle w:val="5yl5"/>
               </w:rPr>
             </w:pPr>
+            <w:r>
+              <w:rPr>
+                <w:rStyle w:val="5yl5"/>
+              </w:rPr>
+              <w:t>Prioridad: baja</w:t>
+            </w:r>
           </w:p>
         </w:tc>
       </w:tr>
@@ -3199,13 +3185,7 @@
               <w:rPr>
                 <w:rStyle w:val="5yl5"/>
               </w:rPr>
-              <w:t xml:space="preserve">Nombre del caso de uso: </w:t>
-            </w:r>
-            <w:r>
-              <w:rPr>
-                <w:rStyle w:val="5yl5"/>
-              </w:rPr>
-              <w:t>Eliminar Usuario</w:t>
+              <w:t>Nombre del caso de uso: Eliminar Usuario</w:t>
             </w:r>
           </w:p>
         </w:tc>
@@ -3563,6 +3543,12 @@
                 <w:rStyle w:val="5yl5"/>
               </w:rPr>
             </w:pPr>
+            <w:r>
+              <w:rPr>
+                <w:rStyle w:val="5yl5"/>
+              </w:rPr>
+              <w:t>Prioridad: baja</w:t>
+            </w:r>
           </w:p>
         </w:tc>
       </w:tr>
@@ -3597,13 +3583,7 @@
               <w:rPr>
                 <w:rStyle w:val="5yl5"/>
               </w:rPr>
-              <w:t xml:space="preserve">Nombre del caso de uso: </w:t>
-            </w:r>
-            <w:r>
-              <w:rPr>
-                <w:rStyle w:val="5yl5"/>
-              </w:rPr>
-              <w:t>Recuperar Contraseña</w:t>
+              <w:t>Nombre del caso de uso: Recuperar Contraseña</w:t>
             </w:r>
           </w:p>
         </w:tc>
@@ -3990,6 +3970,12 @@
                 <w:rStyle w:val="5yl5"/>
               </w:rPr>
             </w:pPr>
+            <w:r>
+              <w:rPr>
+                <w:rStyle w:val="5yl5"/>
+              </w:rPr>
+              <w:t>Prioridad: baja</w:t>
+            </w:r>
           </w:p>
         </w:tc>
       </w:tr>
@@ -4025,7 +4011,6 @@
               <w:rPr>
                 <w:rStyle w:val="5yl5"/>
               </w:rPr>
-              <w:lastRenderedPageBreak/>
               <w:t>Nombre del caso de uso: Cerrar sesión</w:t>
             </w:r>
           </w:p>
@@ -4336,6 +4321,12 @@
                 <w:rStyle w:val="5yl5"/>
               </w:rPr>
             </w:pPr>
+            <w:r>
+              <w:rPr>
+                <w:rStyle w:val="5yl5"/>
+              </w:rPr>
+              <w:t>Prioridad: media</w:t>
+            </w:r>
           </w:p>
         </w:tc>
       </w:tr>
@@ -4389,13 +4380,7 @@
               <w:rPr>
                 <w:rStyle w:val="5yl5"/>
               </w:rPr>
-              <w:t xml:space="preserve">Nombre del caso de uso: </w:t>
-            </w:r>
-            <w:r>
-              <w:rPr>
-                <w:rStyle w:val="5yl5"/>
-              </w:rPr>
-              <w:t>Ingresar como alumno</w:t>
+              <w:t>Nombre del caso de uso: Ingresar como alumno</w:t>
             </w:r>
           </w:p>
         </w:tc>
@@ -4714,6 +4699,12 @@
                 <w:rStyle w:val="5yl5"/>
               </w:rPr>
             </w:pPr>
+            <w:r>
+              <w:rPr>
+                <w:rStyle w:val="5yl5"/>
+              </w:rPr>
+              <w:t>Prioridad: alta</w:t>
+            </w:r>
           </w:p>
         </w:tc>
       </w:tr>
@@ -4767,13 +4758,7 @@
               <w:rPr>
                 <w:rStyle w:val="5yl5"/>
               </w:rPr>
-              <w:t xml:space="preserve">Nombre del caso de uso: </w:t>
-            </w:r>
-            <w:r>
-              <w:rPr>
-                <w:rStyle w:val="5yl5"/>
-              </w:rPr>
-              <w:t>Buscar Trabajo Practico</w:t>
+              <w:t>Nombre del caso de uso: Buscar Trabajo Practico</w:t>
             </w:r>
           </w:p>
         </w:tc>
@@ -5131,6 +5116,12 @@
                 <w:rStyle w:val="5yl5"/>
               </w:rPr>
             </w:pPr>
+            <w:r>
+              <w:rPr>
+                <w:rStyle w:val="5yl5"/>
+              </w:rPr>
+              <w:t>Prioridad: alta</w:t>
+            </w:r>
           </w:p>
         </w:tc>
       </w:tr>
@@ -5185,13 +5176,7 @@
               <w:rPr>
                 <w:rStyle w:val="5yl5"/>
               </w:rPr>
-              <w:t xml:space="preserve">Nombre del caso de uso: </w:t>
-            </w:r>
-            <w:r>
-              <w:rPr>
-                <w:rStyle w:val="5yl5"/>
-              </w:rPr>
-              <w:t>Realizar Trabajo Practico</w:t>
+              <w:t>Nombre del caso de uso: Realizar Trabajo Practico</w:t>
             </w:r>
           </w:p>
         </w:tc>
@@ -5514,13 +5499,7 @@
               <w:rPr>
                 <w:rStyle w:val="5yl5"/>
               </w:rPr>
-              <w:t>D</w:t>
-            </w:r>
-            <w:r>
-              <w:rPr>
-                <w:rStyle w:val="5yl5"/>
-              </w:rPr>
-              <w:t xml:space="preserve">ebe haber ingresado como alumno, y debe haber buscado un </w:t>
+              <w:t xml:space="preserve">Debe haber ingresado como alumno, y debe haber buscado un </w:t>
             </w:r>
             <w:r>
               <w:rPr>
@@ -5586,6 +5565,12 @@
                 <w:rStyle w:val="5yl5"/>
               </w:rPr>
             </w:pPr>
+            <w:r>
+              <w:rPr>
+                <w:rStyle w:val="5yl5"/>
+              </w:rPr>
+              <w:t>Prioridad: alta</w:t>
+            </w:r>
           </w:p>
         </w:tc>
       </w:tr>
@@ -5792,6 +5777,7 @@
   <w:style w:type="character" w:default="1" w:styleId="Fuentedeprrafopredeter">
     <w:name w:val="Default Paragraph Font"/>
     <w:uiPriority w:val="1"/>
+    <w:semiHidden/>
     <w:unhideWhenUsed/>
   </w:style>
   <w:style w:type="table" w:default="1" w:styleId="Tablanormal">
